--- a/work_experience/data/Interview_notes.docx
+++ b/work_experience/data/Interview_notes.docx
@@ -23,10 +23,7 @@
         <w:pStyle w:val="Heading1"/>
       </w:pPr>
       <w:r>
-        <w:t>T</w:t>
-      </w:r>
-      <w:r>
-        <w:t>el</w:t>
+        <w:t>Tel</w:t>
       </w:r>
       <w:r>
         <w:t xml:space="preserve">l </w:t>
@@ -186,10 +183,7 @@
         <w:pStyle w:val="Heading1"/>
       </w:pPr>
       <w:r>
-        <w:t>L</w:t>
-      </w:r>
-      <w:r>
-        <w:t>ong term goals</w:t>
+        <w:t>Long term goals</w:t>
       </w:r>
     </w:p>
     <w:p>
@@ -201,16 +195,7 @@
         </w:numPr>
       </w:pPr>
       <w:r>
-        <w:t>D</w:t>
-      </w:r>
-      <w:r>
-        <w:t xml:space="preserve">o my own </w:t>
-      </w:r>
-      <w:r>
-        <w:t>thing</w:t>
-      </w:r>
-      <w:r>
-        <w:t xml:space="preserve"> in 20+ years, maybe do management</w:t>
+        <w:t>Do my own thing in 20+ years, maybe do management</w:t>
       </w:r>
     </w:p>
     <w:p>
@@ -242,10 +227,7 @@
         <w:pStyle w:val="Heading1"/>
       </w:pPr>
       <w:r>
-        <w:t>Why do you want to work here</w:t>
-      </w:r>
-      <w:r>
-        <w:t>?</w:t>
+        <w:t>Why do you want to work here?</w:t>
       </w:r>
     </w:p>
     <w:p>
@@ -325,10 +307,7 @@
         <w:pStyle w:val="Heading1"/>
       </w:pPr>
       <w:r>
-        <w:t>P</w:t>
-      </w:r>
-      <w:r>
-        <w:t>ay</w:t>
+        <w:t>Pay</w:t>
       </w:r>
     </w:p>
     <w:p>
@@ -419,10 +398,7 @@
         <w:pStyle w:val="Heading1"/>
       </w:pPr>
       <w:r>
-        <w:t>H</w:t>
-      </w:r>
-      <w:r>
-        <w:t>obbies</w:t>
+        <w:t>Hobbies</w:t>
       </w:r>
     </w:p>
     <w:p>
@@ -533,10 +509,7 @@
         <w:pStyle w:val="Heading1"/>
       </w:pPr>
       <w:r>
-        <w:t>L</w:t>
-      </w:r>
-      <w:r>
-        <w:t>eadership experiences</w:t>
+        <w:t>Leadership experiences</w:t>
       </w:r>
     </w:p>
     <w:p>
@@ -568,10 +541,7 @@
         <w:pStyle w:val="Heading1"/>
       </w:pPr>
       <w:r>
-        <w:t>M</w:t>
-      </w:r>
-      <w:r>
-        <w:t xml:space="preserve">ost proud of </w:t>
+        <w:t xml:space="preserve">Most proud of </w:t>
       </w:r>
     </w:p>
     <w:p>
@@ -596,10 +566,7 @@
         <w:pStyle w:val="Heading1"/>
       </w:pPr>
       <w:r>
-        <w:t>Q</w:t>
-      </w:r>
-      <w:r>
-        <w:t>uestions to ask them</w:t>
+        <w:t>Questions to ask them</w:t>
       </w:r>
     </w:p>
     <w:p>
@@ -666,6 +633,18 @@
       </w:r>
       <w:r>
         <w:t xml:space="preserve"> does a typical career here look like?</w:t>
+      </w:r>
+    </w:p>
+    <w:p>
+      <w:pPr>
+        <w:pStyle w:val="ListParagraph"/>
+        <w:numPr>
+          <w:ilvl w:val="0"/>
+          <w:numId w:val="12"/>
+        </w:numPr>
+      </w:pPr>
+      <w:r>
+        <w:t>What did you like and dislike about the interview?</w:t>
       </w:r>
     </w:p>
     <w:p>

--- a/work_experience/data/Interview_notes.docx
+++ b/work_experience/data/Interview_notes.docx
@@ -53,13 +53,22 @@
         </w:numPr>
       </w:pPr>
       <w:r>
-        <w:t xml:space="preserve">I’ve always been into drones, robots and electronics. </w:t>
+        <w:t xml:space="preserve">I’ve always been into robots and electronics. </w:t>
       </w:r>
       <w:r>
         <w:t>Also,</w:t>
       </w:r>
       <w:r>
-        <w:t xml:space="preserve"> raspberry pi and Arduino</w:t>
+        <w:t xml:space="preserve"> raspberry pi </w:t>
+      </w:r>
+      <w:r>
+        <w:t xml:space="preserve">/ </w:t>
+      </w:r>
+      <w:r>
+        <w:t>Arduino</w:t>
+      </w:r>
+      <w:r>
+        <w:t xml:space="preserve"> / microcontrollers</w:t>
       </w:r>
     </w:p>
     <w:p>
@@ -107,7 +116,16 @@
         </w:numPr>
       </w:pPr>
       <w:r>
-        <w:t>Currently enjoy camping, carpentry and working on cars</w:t>
+        <w:t>Currently enjoy camping, carpentry</w:t>
+      </w:r>
+      <w:r>
+        <w:t xml:space="preserve">, </w:t>
+      </w:r>
+      <w:r>
+        <w:t>working on cars</w:t>
+      </w:r>
+      <w:r>
+        <w:t xml:space="preserve"> and ham radio</w:t>
       </w:r>
     </w:p>
     <w:p>
@@ -119,7 +137,13 @@
         </w:numPr>
       </w:pPr>
       <w:r>
-        <w:t>Las semester in college</w:t>
+        <w:t>Las</w:t>
+      </w:r>
+      <w:r>
+        <w:t>t</w:t>
+      </w:r>
+      <w:r>
+        <w:t xml:space="preserve"> semester in college</w:t>
       </w:r>
     </w:p>
     <w:p>
@@ -263,7 +287,7 @@
         </w:numPr>
       </w:pPr>
       <w:r>
-        <w:t>Industry is growing (drones are the future)</w:t>
+        <w:t xml:space="preserve">Industry is growing </w:t>
       </w:r>
     </w:p>
     <w:p>
@@ -312,16 +336,44 @@
     </w:p>
     <w:p>
       <w:pPr>
+        <w:pStyle w:val="ListParagraph"/>
+        <w:numPr>
+          <w:ilvl w:val="0"/>
+          <w:numId w:val="17"/>
+        </w:numPr>
         <w:spacing w:after="0" w:line="240" w:lineRule="auto"/>
       </w:pPr>
       <w:r>
-        <w:t xml:space="preserve">    I am not sure as I have not yet looked at what the market pays for this position as entry level</w:t>
-      </w:r>
-    </w:p>
-    <w:p>
-      <w:pPr>
+        <w:t>Do research before hand</w:t>
+      </w:r>
+    </w:p>
+    <w:p>
+      <w:pPr>
+        <w:pStyle w:val="ListParagraph"/>
+        <w:numPr>
+          <w:ilvl w:val="0"/>
+          <w:numId w:val="17"/>
+        </w:numPr>
         <w:spacing w:after="0" w:line="240" w:lineRule="auto"/>
       </w:pPr>
+      <w:r>
+        <w:t xml:space="preserve">Try to avoid </w:t>
+      </w:r>
+    </w:p>
+    <w:p>
+      <w:pPr>
+        <w:pStyle w:val="ListParagraph"/>
+        <w:numPr>
+          <w:ilvl w:val="0"/>
+          <w:numId w:val="17"/>
+        </w:numPr>
+        <w:spacing w:after="0" w:line="240" w:lineRule="auto"/>
+      </w:pPr>
+    </w:p>
+    <w:p>
+      <w:pPr>
+        <w:spacing w:after="0" w:line="240" w:lineRule="auto"/>
+      </w:pPr>
     </w:p>
     <w:p>
       <w:pPr>
@@ -353,6 +405,7 @@
         <w:pStyle w:val="Heading1"/>
       </w:pPr>
       <w:r>
+        <w:lastRenderedPageBreak/>
         <w:t>3 strengths</w:t>
       </w:r>
     </w:p>
@@ -377,20 +430,370 @@
         </w:numPr>
       </w:pPr>
       <w:r>
+        <w:t>Problem solving- Washer machine shelf</w:t>
+      </w:r>
+    </w:p>
+    <w:p>
+      <w:pPr>
+        <w:pStyle w:val="ListParagraph"/>
+        <w:numPr>
+          <w:ilvl w:val="0"/>
+          <w:numId w:val="6"/>
+        </w:numPr>
+      </w:pPr>
+      <w:r>
+        <w:t>Ambition- I want to make a change and add value into the world</w:t>
+      </w:r>
+    </w:p>
+    <w:p>
+      <w:pPr>
+        <w:pStyle w:val="Heading1"/>
+      </w:pPr>
+      <w:r>
+        <w:t>Hobbies</w:t>
+      </w:r>
+    </w:p>
+    <w:p>
+      <w:pPr>
+        <w:pStyle w:val="ListParagraph"/>
+        <w:numPr>
+          <w:ilvl w:val="0"/>
+          <w:numId w:val="7"/>
+        </w:numPr>
+      </w:pPr>
+      <w:r>
+        <w:t>Workout/ kickboxing style</w:t>
+      </w:r>
+    </w:p>
+    <w:p>
+      <w:pPr>
+        <w:pStyle w:val="ListParagraph"/>
+        <w:numPr>
+          <w:ilvl w:val="0"/>
+          <w:numId w:val="7"/>
+        </w:numPr>
+      </w:pPr>
+      <w:r>
+        <w:t>Carpentry</w:t>
+      </w:r>
+    </w:p>
+    <w:p>
+      <w:pPr>
+        <w:pStyle w:val="ListParagraph"/>
+        <w:numPr>
+          <w:ilvl w:val="0"/>
+          <w:numId w:val="7"/>
+        </w:numPr>
+      </w:pPr>
+      <w:r>
+        <w:t>Hiking and camping. All things outdoors</w:t>
+      </w:r>
+    </w:p>
+    <w:p>
+      <w:pPr>
+        <w:pStyle w:val="Heading1"/>
+      </w:pPr>
+      <w:r>
+        <w:t>3 biggest accomplishments</w:t>
+      </w:r>
+    </w:p>
+    <w:p>
+      <w:pPr>
+        <w:pStyle w:val="ListParagraph"/>
+        <w:numPr>
+          <w:ilvl w:val="0"/>
+          <w:numId w:val="8"/>
+        </w:numPr>
+      </w:pPr>
+      <w:r>
+        <w:t>Instructables winner. Parents did not know about. Boosted self confidence</w:t>
+      </w:r>
+    </w:p>
+    <w:p>
+      <w:pPr>
+        <w:pStyle w:val="ListParagraph"/>
+        <w:numPr>
+          <w:ilvl w:val="0"/>
+          <w:numId w:val="8"/>
+        </w:numPr>
+      </w:pPr>
+      <w:r>
+        <w:t>66 Mustang restoration</w:t>
+      </w:r>
+    </w:p>
+    <w:p>
+      <w:pPr>
+        <w:pStyle w:val="ListParagraph"/>
+        <w:numPr>
+          <w:ilvl w:val="0"/>
+          <w:numId w:val="8"/>
+        </w:numPr>
+      </w:pPr>
+      <w:r>
+        <w:t>Graduate college with no debt</w:t>
+      </w:r>
+      <w:r>
+        <w:t xml:space="preserve"> and married</w:t>
+      </w:r>
+    </w:p>
+    <w:p>
+      <w:pPr>
+        <w:pStyle w:val="Heading1"/>
+      </w:pPr>
+      <w:r>
+        <w:t>3 biggest failures</w:t>
+      </w:r>
+    </w:p>
+    <w:p>
+      <w:pPr>
+        <w:pStyle w:val="ListParagraph"/>
+        <w:numPr>
+          <w:ilvl w:val="0"/>
+          <w:numId w:val="9"/>
+        </w:numPr>
+      </w:pPr>
+      <w:r>
+        <w:t>Not getting married in temple. Failed myself and my wife</w:t>
+      </w:r>
+    </w:p>
+    <w:p>
+      <w:pPr>
+        <w:pStyle w:val="Heading1"/>
+      </w:pPr>
+      <w:r>
+        <w:t>Leadership experiences</w:t>
+      </w:r>
+    </w:p>
+    <w:p>
+      <w:pPr>
+        <w:pStyle w:val="ListParagraph"/>
+        <w:numPr>
+          <w:ilvl w:val="0"/>
+          <w:numId w:val="10"/>
+        </w:numPr>
+      </w:pPr>
+      <w:r>
+        <w:t>RBDC- Grow from annotator to reviewer. Set up training material and lead a team of 10 people</w:t>
+      </w:r>
+    </w:p>
+    <w:p>
+      <w:pPr>
+        <w:pStyle w:val="ListParagraph"/>
+        <w:numPr>
+          <w:ilvl w:val="0"/>
+          <w:numId w:val="10"/>
+        </w:numPr>
+      </w:pPr>
+      <w:r>
+        <w:t>Missionary- Lead and inspired a team of 5 new people</w:t>
+      </w:r>
+    </w:p>
+    <w:p>
+      <w:pPr>
+        <w:pStyle w:val="Heading1"/>
+      </w:pPr>
+      <w:r>
+        <w:t xml:space="preserve">Most proud of </w:t>
+      </w:r>
+    </w:p>
+    <w:p>
+      <w:pPr>
+        <w:pStyle w:val="ListParagraph"/>
+        <w:numPr>
+          <w:ilvl w:val="0"/>
+          <w:numId w:val="11"/>
+        </w:numPr>
+      </w:pPr>
+      <w:r>
+        <w:t>Marriage and no student debt- I worked through college and am going to graduate with no student debt. I also got married along the way and learned how to take on new responsibilities and communicate better</w:t>
+      </w:r>
+    </w:p>
+    <w:p>
+      <w:pPr>
+        <w:pStyle w:val="Heading1"/>
+      </w:pPr>
+      <w:r>
+        <w:t>Why should we hire you</w:t>
+      </w:r>
+      <w:r>
+        <w:t>?</w:t>
+      </w:r>
+    </w:p>
+    <w:p>
+      <w:pPr>
+        <w:pStyle w:val="ListParagraph"/>
+        <w:numPr>
+          <w:ilvl w:val="0"/>
+          <w:numId w:val="14"/>
+        </w:numPr>
+      </w:pPr>
+      <w:r>
+        <w:t>I love that it is a small company, there is a ton of potential to grow</w:t>
+      </w:r>
+    </w:p>
+    <w:p>
+      <w:pPr>
+        <w:pStyle w:val="ListParagraph"/>
+        <w:numPr>
+          <w:ilvl w:val="0"/>
+          <w:numId w:val="14"/>
+        </w:numPr>
+      </w:pPr>
+      <w:r>
+        <w:t>Everything that this company does, radio, programming, building is within my interest</w:t>
+      </w:r>
+    </w:p>
+    <w:p>
+      <w:pPr>
+        <w:pStyle w:val="ListParagraph"/>
+        <w:numPr>
+          <w:ilvl w:val="0"/>
+          <w:numId w:val="14"/>
+        </w:numPr>
+      </w:pPr>
+      <w:r>
+        <w:t>I am a creative mind and I love this field</w:t>
+      </w:r>
+      <w:r>
+        <w:t xml:space="preserve"> </w:t>
+      </w:r>
+    </w:p>
+    <w:p>
+      <w:pPr>
+        <w:pStyle w:val="ListParagraph"/>
+        <w:numPr>
+          <w:ilvl w:val="0"/>
+          <w:numId w:val="14"/>
+        </w:numPr>
+      </w:pPr>
+      <w:r>
+        <w:t>I know I have a good future</w:t>
+      </w:r>
+    </w:p>
+    <w:p>
+      <w:pPr>
+        <w:pStyle w:val="ListParagraph"/>
+        <w:numPr>
+          <w:ilvl w:val="0"/>
+          <w:numId w:val="14"/>
+        </w:numPr>
+      </w:pPr>
+      <w:r>
+        <w:t>I am excited to learn from the best and get going</w:t>
+      </w:r>
+    </w:p>
+    <w:p>
+      <w:pPr>
+        <w:pStyle w:val="ListParagraph"/>
+        <w:numPr>
+          <w:ilvl w:val="0"/>
+          <w:numId w:val="14"/>
+        </w:numPr>
+      </w:pPr>
+      <w:r>
+        <w:t>I believe I can provide value to your company</w:t>
+      </w:r>
+    </w:p>
+    <w:p>
+      <w:pPr>
+        <w:pStyle w:val="Heading1"/>
+      </w:pPr>
+      <w:r>
+        <w:t>General q</w:t>
+      </w:r>
+      <w:r>
+        <w:t>uestions to ask</w:t>
+      </w:r>
+    </w:p>
+    <w:p>
+      <w:pPr>
+        <w:pStyle w:val="ListParagraph"/>
+        <w:numPr>
+          <w:ilvl w:val="0"/>
+          <w:numId w:val="12"/>
+        </w:numPr>
+      </w:pPr>
+      <w:r>
+        <w:t>How many people do you have in the company?</w:t>
+      </w:r>
+    </w:p>
+    <w:p>
+      <w:pPr>
+        <w:pStyle w:val="ListParagraph"/>
+        <w:numPr>
+          <w:ilvl w:val="0"/>
+          <w:numId w:val="12"/>
+        </w:numPr>
+      </w:pPr>
+      <w:r>
+        <w:t>Where do you see the company in 10-20 years?</w:t>
+      </w:r>
+    </w:p>
+    <w:p>
+      <w:pPr>
+        <w:pStyle w:val="ListParagraph"/>
+        <w:numPr>
+          <w:ilvl w:val="0"/>
+          <w:numId w:val="12"/>
+        </w:numPr>
+      </w:pPr>
+      <w:r>
+        <w:t>Is there room for an entry level person like me?</w:t>
+      </w:r>
+    </w:p>
+    <w:p>
+      <w:pPr>
+        <w:pStyle w:val="ListParagraph"/>
+        <w:numPr>
+          <w:ilvl w:val="0"/>
+          <w:numId w:val="12"/>
+        </w:numPr>
+      </w:pPr>
+      <w:r>
+        <w:t>What type of technologies are you working on?</w:t>
+      </w:r>
+    </w:p>
+    <w:p>
+      <w:pPr>
+        <w:pStyle w:val="ListParagraph"/>
+        <w:numPr>
+          <w:ilvl w:val="0"/>
+          <w:numId w:val="12"/>
+        </w:numPr>
+      </w:pPr>
+      <w:r>
+        <w:t xml:space="preserve">Are there chances to move up, </w:t>
+      </w:r>
+      <w:r>
+        <w:t>what</w:t>
+      </w:r>
+      <w:r>
+        <w:t xml:space="preserve"> does a typical career here look like?</w:t>
+      </w:r>
+    </w:p>
+    <w:p>
+      <w:pPr>
+        <w:pStyle w:val="ListParagraph"/>
+        <w:numPr>
+          <w:ilvl w:val="0"/>
+          <w:numId w:val="12"/>
+        </w:numPr>
+      </w:pPr>
+      <w:r>
+        <w:t>What did you like and dislike about the interview?</w:t>
+      </w:r>
+    </w:p>
+    <w:p>
+      <w:pPr>
+        <w:pStyle w:val="ListParagraph"/>
+        <w:numPr>
+          <w:ilvl w:val="0"/>
+          <w:numId w:val="12"/>
+        </w:numPr>
+      </w:pPr>
+      <w:r>
         <w:lastRenderedPageBreak/>
-        <w:t>Problem solving- Washer machine shelf</w:t>
-      </w:r>
-    </w:p>
-    <w:p>
-      <w:pPr>
-        <w:pStyle w:val="ListParagraph"/>
-        <w:numPr>
-          <w:ilvl w:val="0"/>
-          <w:numId w:val="6"/>
-        </w:numPr>
-      </w:pPr>
-      <w:r>
-        <w:t>Ambition- I want to make a change and add value into the world</w:t>
+        <w:t>What is your favorite thing working here?</w:t>
       </w:r>
     </w:p>
     <w:p>
@@ -398,267 +801,414 @@
         <w:pStyle w:val="Heading1"/>
       </w:pPr>
       <w:r>
-        <w:t>Hobbies</w:t>
-      </w:r>
-    </w:p>
-    <w:p>
-      <w:pPr>
-        <w:pStyle w:val="ListParagraph"/>
-        <w:numPr>
-          <w:ilvl w:val="0"/>
-          <w:numId w:val="7"/>
-        </w:numPr>
-      </w:pPr>
-      <w:r>
-        <w:t>Workout/ kickboxing style</w:t>
-      </w:r>
-    </w:p>
-    <w:p>
-      <w:pPr>
-        <w:pStyle w:val="ListParagraph"/>
-        <w:numPr>
-          <w:ilvl w:val="0"/>
-          <w:numId w:val="7"/>
-        </w:numPr>
-      </w:pPr>
-      <w:r>
-        <w:t>Carpentry</w:t>
-      </w:r>
-    </w:p>
-    <w:p>
-      <w:pPr>
-        <w:pStyle w:val="ListParagraph"/>
-        <w:numPr>
-          <w:ilvl w:val="0"/>
-          <w:numId w:val="7"/>
-        </w:numPr>
-      </w:pPr>
-      <w:r>
-        <w:t>Hiking and camping. All things outdoors</w:t>
-      </w:r>
-    </w:p>
-    <w:p>
-      <w:pPr>
-        <w:pStyle w:val="Heading1"/>
-      </w:pPr>
-      <w:r>
-        <w:t>3 biggest accomplishments</w:t>
-      </w:r>
-    </w:p>
-    <w:p>
-      <w:pPr>
-        <w:pStyle w:val="ListParagraph"/>
-        <w:numPr>
-          <w:ilvl w:val="0"/>
-          <w:numId w:val="8"/>
-        </w:numPr>
-      </w:pPr>
-      <w:r>
-        <w:t>Instructables winner. Parents did not know about. Boosted self confidence</w:t>
-      </w:r>
-    </w:p>
-    <w:p>
-      <w:pPr>
-        <w:pStyle w:val="ListParagraph"/>
-        <w:numPr>
-          <w:ilvl w:val="0"/>
-          <w:numId w:val="8"/>
-        </w:numPr>
-      </w:pPr>
-      <w:r>
-        <w:t>66 Mustang restoration</w:t>
-      </w:r>
-    </w:p>
-    <w:p>
-      <w:pPr>
-        <w:pStyle w:val="ListParagraph"/>
-        <w:numPr>
-          <w:ilvl w:val="0"/>
-          <w:numId w:val="8"/>
-        </w:numPr>
-      </w:pPr>
-      <w:r>
-        <w:t>Graduate college with no debt</w:t>
-      </w:r>
-      <w:r>
-        <w:t xml:space="preserve"> and married</w:t>
-      </w:r>
-    </w:p>
-    <w:p>
-      <w:pPr>
-        <w:pStyle w:val="Heading1"/>
-      </w:pPr>
-      <w:r>
-        <w:t>3 biggest failures</w:t>
-      </w:r>
-    </w:p>
-    <w:p>
-      <w:pPr>
-        <w:pStyle w:val="ListParagraph"/>
-        <w:numPr>
-          <w:ilvl w:val="0"/>
-          <w:numId w:val="9"/>
-        </w:numPr>
-      </w:pPr>
-      <w:r>
-        <w:t>Not getting married in temple. Failed myself and my wife</w:t>
-      </w:r>
-    </w:p>
-    <w:p>
-      <w:pPr>
-        <w:pStyle w:val="Heading1"/>
-      </w:pPr>
-      <w:r>
-        <w:t>Leadership experiences</w:t>
-      </w:r>
-    </w:p>
-    <w:p>
-      <w:pPr>
-        <w:pStyle w:val="ListParagraph"/>
-        <w:numPr>
-          <w:ilvl w:val="0"/>
-          <w:numId w:val="10"/>
-        </w:numPr>
-      </w:pPr>
-      <w:r>
-        <w:t>RBDC- Grow from annotator to reviewer. Set up training material and lead a team of 10 people</w:t>
-      </w:r>
-    </w:p>
-    <w:p>
-      <w:pPr>
-        <w:pStyle w:val="ListParagraph"/>
-        <w:numPr>
-          <w:ilvl w:val="0"/>
-          <w:numId w:val="10"/>
-        </w:numPr>
-      </w:pPr>
-      <w:r>
-        <w:t>Missionary- Lead and inspired a team of 5 new people</w:t>
-      </w:r>
-    </w:p>
-    <w:p>
-      <w:pPr>
-        <w:pStyle w:val="Heading1"/>
-      </w:pPr>
-      <w:r>
-        <w:t xml:space="preserve">Most proud of </w:t>
-      </w:r>
-    </w:p>
-    <w:p>
-      <w:pPr>
-        <w:pStyle w:val="ListParagraph"/>
-        <w:numPr>
-          <w:ilvl w:val="0"/>
-          <w:numId w:val="11"/>
-        </w:numPr>
-      </w:pPr>
-      <w:r>
-        <w:t>Marriage and no student debt- I worked through college and am going to graduate with no student debt. I also got married along the way and learned how to take on new responsibilities and communicate better</w:t>
-      </w:r>
-    </w:p>
-    <w:p>
-      <w:pPr>
+        <w:t>Specific questions (change per interview)</w:t>
+      </w:r>
+    </w:p>
+    <w:p>
+      <w:pPr>
+        <w:pStyle w:val="ListParagraph"/>
+        <w:numPr>
+          <w:ilvl w:val="0"/>
+          <w:numId w:val="13"/>
+        </w:numPr>
         <w:spacing w:after="0" w:line="240" w:lineRule="auto"/>
       </w:pPr>
-    </w:p>
-    <w:p>
-      <w:pPr>
-        <w:pStyle w:val="Heading1"/>
-      </w:pPr>
-      <w:r>
-        <w:t>Questions to ask them</w:t>
-      </w:r>
-    </w:p>
-    <w:p>
-      <w:pPr>
-        <w:pStyle w:val="ListParagraph"/>
-        <w:numPr>
-          <w:ilvl w:val="0"/>
-          <w:numId w:val="12"/>
-        </w:numPr>
-      </w:pPr>
-      <w:r>
-        <w:t>How many people do you have in the company?</w:t>
-      </w:r>
-    </w:p>
-    <w:p>
-      <w:pPr>
-        <w:pStyle w:val="ListParagraph"/>
-        <w:numPr>
-          <w:ilvl w:val="0"/>
-          <w:numId w:val="12"/>
-        </w:numPr>
-      </w:pPr>
-      <w:r>
-        <w:t>Where do you see the company in 10-20 years?</w:t>
-      </w:r>
-    </w:p>
-    <w:p>
-      <w:pPr>
-        <w:pStyle w:val="ListParagraph"/>
-        <w:numPr>
-          <w:ilvl w:val="0"/>
-          <w:numId w:val="12"/>
-        </w:numPr>
-      </w:pPr>
-      <w:r>
-        <w:t>Is there room for an entry level person like me?</w:t>
-      </w:r>
-    </w:p>
-    <w:p>
-      <w:pPr>
-        <w:pStyle w:val="ListParagraph"/>
-        <w:numPr>
-          <w:ilvl w:val="0"/>
-          <w:numId w:val="12"/>
-        </w:numPr>
-      </w:pPr>
-      <w:r>
-        <w:t>What type of technologies are you working on?</w:t>
-      </w:r>
-    </w:p>
-    <w:p>
-      <w:pPr>
-        <w:pStyle w:val="ListParagraph"/>
-        <w:numPr>
-          <w:ilvl w:val="0"/>
-          <w:numId w:val="12"/>
-        </w:numPr>
-      </w:pPr>
-      <w:r>
-        <w:t xml:space="preserve">Are there chances to move up, </w:t>
-      </w:r>
-      <w:r>
-        <w:t>what</w:t>
-      </w:r>
-      <w:r>
-        <w:t xml:space="preserve"> does a typical career here look like?</w:t>
-      </w:r>
-    </w:p>
-    <w:p>
-      <w:pPr>
-        <w:pStyle w:val="ListParagraph"/>
-        <w:numPr>
-          <w:ilvl w:val="0"/>
-          <w:numId w:val="12"/>
-        </w:numPr>
-      </w:pPr>
-      <w:r>
-        <w:t>What did you like and dislike about the interview?</w:t>
-      </w:r>
-    </w:p>
-    <w:p>
-      <w:pPr>
+      <w:r>
+        <w:t>What does success as a company look like to you?</w:t>
+      </w:r>
+    </w:p>
+    <w:p>
+      <w:pPr>
+        <w:pStyle w:val="ListParagraph"/>
+        <w:numPr>
+          <w:ilvl w:val="0"/>
+          <w:numId w:val="13"/>
+        </w:numPr>
         <w:spacing w:after="0" w:line="240" w:lineRule="auto"/>
       </w:pPr>
-    </w:p>
-    <w:p>
-      <w:pPr>
+      <w:r>
+        <w:t>How would you describe the company culture?</w:t>
+      </w:r>
+    </w:p>
+    <w:p>
+      <w:pPr>
+        <w:pStyle w:val="ListParagraph"/>
+        <w:numPr>
+          <w:ilvl w:val="0"/>
+          <w:numId w:val="13"/>
+        </w:numPr>
         <w:spacing w:after="0" w:line="240" w:lineRule="auto"/>
       </w:pPr>
       <w:r>
-        <w:t>Thank you!</w:t>
-      </w:r>
+        <w:t>Where is the company headed</w:t>
+      </w:r>
+      <w:r>
+        <w:t xml:space="preserve"> in the future. Different industries maybe</w:t>
+      </w:r>
+      <w:r>
+        <w:t>? 10-20 years</w:t>
+      </w:r>
+    </w:p>
+    <w:p>
+      <w:pPr>
+        <w:pStyle w:val="ListParagraph"/>
+        <w:numPr>
+          <w:ilvl w:val="0"/>
+          <w:numId w:val="13"/>
+        </w:numPr>
+      </w:pPr>
+      <w:r>
+        <w:t>Does this company offer employees any chances to do additional training or professional development?</w:t>
+      </w:r>
+      <w:r>
+        <w:t xml:space="preserve"> I want to go to grad school</w:t>
+      </w:r>
+    </w:p>
+    <w:p>
+      <w:pPr>
+        <w:pStyle w:val="ListParagraph"/>
+        <w:numPr>
+          <w:ilvl w:val="0"/>
+          <w:numId w:val="13"/>
+        </w:numPr>
+        <w:spacing w:after="0" w:line="240" w:lineRule="auto"/>
+      </w:pPr>
+      <w:r>
+        <w:t>What type of clients do you work with?</w:t>
+      </w:r>
+    </w:p>
+    <w:p>
+      <w:pPr>
+        <w:spacing w:after="0" w:line="240" w:lineRule="auto"/>
+      </w:pPr>
+    </w:p>
+    <w:p>
+      <w:pPr>
+        <w:spacing w:after="0" w:line="240" w:lineRule="auto"/>
+        <w:rPr>
+          <w:b/>
+          <w:bCs/>
+        </w:rPr>
+      </w:pPr>
+      <w:r>
+        <w:rPr>
+          <w:b/>
+          <w:bCs/>
+        </w:rPr>
+        <w:t>ARCTEC</w:t>
+      </w:r>
+    </w:p>
+    <w:p>
+      <w:pPr>
+        <w:spacing w:after="0" w:line="240" w:lineRule="auto"/>
+        <w:rPr>
+          <w:b/>
+          <w:bCs/>
+        </w:rPr>
+      </w:pPr>
+      <w:r>
+        <w:rPr>
+          <w:b/>
+          <w:bCs/>
+        </w:rPr>
+        <w:t>Questions</w:t>
+      </w:r>
+      <w:r>
+        <w:rPr>
+          <w:b/>
+          <w:bCs/>
+        </w:rPr>
+        <w:t xml:space="preserve"> to study</w:t>
+      </w:r>
+    </w:p>
+    <w:p>
+      <w:pPr>
+        <w:spacing w:after="0" w:line="240" w:lineRule="auto"/>
+      </w:pPr>
+      <w:r>
+        <w:t>Notes hash</w:t>
+      </w:r>
+      <w:r>
+        <w:t xml:space="preserve"> -O</w:t>
+      </w:r>
+    </w:p>
+    <w:p>
+      <w:pPr>
+        <w:tabs>
+          <w:tab w:val="left" w:pos="1485"/>
+        </w:tabs>
+        <w:spacing w:after="0" w:line="240" w:lineRule="auto"/>
+      </w:pPr>
+      <w:r>
+        <w:t>Tree</w:t>
+      </w:r>
+      <w:r>
+        <w:t xml:space="preserve"> O</w:t>
+      </w:r>
+      <w:r>
+        <w:t xml:space="preserve"> log n</w:t>
+      </w:r>
+      <w:r>
+        <w:tab/>
+      </w:r>
+    </w:p>
+    <w:p>
+      <w:pPr>
+        <w:spacing w:after="0" w:line="240" w:lineRule="auto"/>
+      </w:pPr>
+      <w:r>
+        <w:t>C++ virtual method</w:t>
+      </w:r>
+    </w:p>
+    <w:p>
+      <w:pPr>
+        <w:spacing w:after="0" w:line="240" w:lineRule="auto"/>
+      </w:pPr>
+      <w:r>
+        <w:t>F</w:t>
+      </w:r>
+      <w:r>
+        <w:t>PGA</w:t>
+      </w:r>
+      <w:r>
+        <w:t xml:space="preserve"> programming</w:t>
+      </w:r>
+    </w:p>
+    <w:p>
+      <w:pPr>
+        <w:spacing w:after="0" w:line="240" w:lineRule="auto"/>
+      </w:pPr>
+      <w:r>
+        <w:t>DSP</w:t>
+      </w:r>
+    </w:p>
+    <w:p>
+      <w:pPr>
+        <w:spacing w:after="0" w:line="240" w:lineRule="auto"/>
+      </w:pPr>
+      <w:r>
+        <w:t>Header is preamble</w:t>
+      </w:r>
+    </w:p>
+    <w:p>
+      <w:pPr>
+        <w:spacing w:after="0" w:line="240" w:lineRule="auto"/>
+      </w:pPr>
+      <w:r>
+        <w:t>How to search from information in networking. Correlation or convolution</w:t>
+      </w:r>
+    </w:p>
+    <w:p>
+      <w:pPr>
+        <w:spacing w:after="0" w:line="240" w:lineRule="auto"/>
+      </w:pPr>
+      <w:r>
+        <w:rPr>
+          <w:b/>
+          <w:bCs/>
+        </w:rPr>
+        <w:t>Like</w:t>
+      </w:r>
+    </w:p>
+    <w:p>
+      <w:pPr>
+        <w:spacing w:after="0" w:line="240" w:lineRule="auto"/>
+      </w:pPr>
+      <w:r>
+        <w:t>Take a stab at the questions</w:t>
+      </w:r>
+    </w:p>
+    <w:p>
+      <w:pPr>
+        <w:spacing w:after="0" w:line="240" w:lineRule="auto"/>
+      </w:pPr>
+      <w:r>
+        <w:t>Technical communicational skills.</w:t>
+      </w:r>
+    </w:p>
+    <w:p>
+      <w:pPr>
+        <w:spacing w:after="0" w:line="240" w:lineRule="auto"/>
+      </w:pPr>
+      <w:r>
+        <w:rPr>
+          <w:b/>
+          <w:bCs/>
+        </w:rPr>
+        <w:t>Dislike</w:t>
+      </w:r>
+    </w:p>
+    <w:p>
+      <w:pPr>
+        <w:spacing w:after="0" w:line="240" w:lineRule="auto"/>
+      </w:pPr>
+      <w:r>
+        <w:t xml:space="preserve">Learn </w:t>
+      </w:r>
+      <w:r>
+        <w:t>FPGA</w:t>
+      </w:r>
+    </w:p>
+    <w:p>
+      <w:pPr>
+        <w:spacing w:after="0" w:line="240" w:lineRule="auto"/>
+      </w:pPr>
+      <w:r>
+        <w:t xml:space="preserve">Learn </w:t>
+      </w:r>
+      <w:r>
+        <w:t>virtual methods</w:t>
+      </w:r>
+    </w:p>
+    <w:p>
+      <w:pPr>
+        <w:spacing w:after="0" w:line="240" w:lineRule="auto"/>
+        <w:rPr>
+          <w:b/>
+          <w:bCs/>
+        </w:rPr>
+      </w:pPr>
+      <w:r>
+        <w:rPr>
+          <w:b/>
+          <w:bCs/>
+        </w:rPr>
+        <w:t>Improvement</w:t>
+      </w:r>
+    </w:p>
+    <w:p>
+      <w:pPr>
+        <w:spacing w:after="0" w:line="240" w:lineRule="auto"/>
+      </w:pPr>
+      <w:r>
+        <w:t>Look over requirements (google key words)</w:t>
+      </w:r>
+    </w:p>
+    <w:p>
+      <w:pPr>
+        <w:spacing w:after="0" w:line="240" w:lineRule="auto"/>
+      </w:pPr>
+    </w:p>
+    <w:p>
+      <w:pPr>
+        <w:spacing w:after="0" w:line="240" w:lineRule="auto"/>
+        <w:rPr>
+          <w:b/>
+          <w:bCs/>
+        </w:rPr>
+      </w:pPr>
+      <w:r>
+        <w:rPr>
+          <w:b/>
+          <w:bCs/>
+        </w:rPr>
+        <w:t>Letter of thanks</w:t>
+      </w:r>
+    </w:p>
+    <w:p>
+      <w:pPr>
+        <w:spacing w:after="0" w:line="240" w:lineRule="auto"/>
+        <w:rPr>
+          <w:i/>
+          <w:iCs/>
+        </w:rPr>
+      </w:pPr>
+      <w:r>
+        <w:rPr>
+          <w:rStyle w:val="Emphasis"/>
+          <w:rFonts w:ascii="Helvetica" w:hAnsi="Helvetica" w:cs="Helvetica"/>
+          <w:i w:val="0"/>
+          <w:iCs w:val="0"/>
+          <w:color w:val="1F2426"/>
+          <w:sz w:val="27"/>
+          <w:szCs w:val="27"/>
+          <w:shd w:val="clear" w:color="auto" w:fill="FFFFFF"/>
+        </w:rPr>
+        <w:t xml:space="preserve">Thank you for taking the time to talk about the </w:t>
+      </w:r>
+      <w:r>
+        <w:rPr>
+          <w:rStyle w:val="Emphasis"/>
+          <w:rFonts w:ascii="Helvetica" w:hAnsi="Helvetica" w:cs="Helvetica"/>
+          <w:i w:val="0"/>
+          <w:iCs w:val="0"/>
+          <w:color w:val="1F2426"/>
+          <w:sz w:val="27"/>
+          <w:szCs w:val="27"/>
+          <w:shd w:val="clear" w:color="auto" w:fill="FFFFFF"/>
+        </w:rPr>
+        <w:t xml:space="preserve">embedded software engineer </w:t>
+      </w:r>
+      <w:r>
+        <w:rPr>
+          <w:rStyle w:val="Emphasis"/>
+          <w:rFonts w:ascii="Helvetica" w:hAnsi="Helvetica" w:cs="Helvetica"/>
+          <w:i w:val="0"/>
+          <w:iCs w:val="0"/>
+          <w:color w:val="1F2426"/>
+          <w:sz w:val="27"/>
+          <w:szCs w:val="27"/>
+          <w:shd w:val="clear" w:color="auto" w:fill="FFFFFF"/>
+        </w:rPr>
+        <w:t xml:space="preserve"> position. I’m grateful that I had the opportunity to meet you and learn about the organization. I would be honored to be a part of your team and bring my skills </w:t>
+      </w:r>
+      <w:r>
+        <w:rPr>
+          <w:rStyle w:val="Emphasis"/>
+          <w:rFonts w:ascii="Helvetica" w:hAnsi="Helvetica" w:cs="Helvetica"/>
+          <w:i w:val="0"/>
+          <w:iCs w:val="0"/>
+          <w:color w:val="1F2426"/>
+          <w:sz w:val="27"/>
+          <w:szCs w:val="27"/>
+          <w:shd w:val="clear" w:color="auto" w:fill="FFFFFF"/>
+        </w:rPr>
+        <w:t>as a computer scientist</w:t>
+      </w:r>
+      <w:r>
+        <w:rPr>
+          <w:rStyle w:val="Emphasis"/>
+          <w:rFonts w:ascii="Helvetica" w:hAnsi="Helvetica" w:cs="Helvetica"/>
+          <w:i w:val="0"/>
+          <w:iCs w:val="0"/>
+          <w:color w:val="1F2426"/>
+          <w:sz w:val="27"/>
+          <w:szCs w:val="27"/>
+          <w:shd w:val="clear" w:color="auto" w:fill="FFFFFF"/>
+        </w:rPr>
+        <w:t xml:space="preserve"> and my passion of </w:t>
+      </w:r>
+      <w:r>
+        <w:rPr>
+          <w:rStyle w:val="Emphasis"/>
+          <w:rFonts w:ascii="Helvetica" w:hAnsi="Helvetica" w:cs="Helvetica"/>
+          <w:i w:val="0"/>
+          <w:iCs w:val="0"/>
+          <w:color w:val="1F2426"/>
+          <w:sz w:val="27"/>
+          <w:szCs w:val="27"/>
+          <w:shd w:val="clear" w:color="auto" w:fill="FFFFFF"/>
+        </w:rPr>
+        <w:t>building and creating</w:t>
+      </w:r>
+      <w:r>
+        <w:rPr>
+          <w:rStyle w:val="Emphasis"/>
+          <w:rFonts w:ascii="Helvetica" w:hAnsi="Helvetica" w:cs="Helvetica"/>
+          <w:i w:val="0"/>
+          <w:iCs w:val="0"/>
+          <w:color w:val="1F2426"/>
+          <w:sz w:val="27"/>
+          <w:szCs w:val="27"/>
+          <w:shd w:val="clear" w:color="auto" w:fill="FFFFFF"/>
+        </w:rPr>
+        <w:t xml:space="preserve"> to further your mission.   </w:t>
+      </w:r>
+    </w:p>
+    <w:p>
+      <w:pPr>
+        <w:spacing w:after="0" w:line="240" w:lineRule="auto"/>
+      </w:pPr>
     </w:p>
     <w:sectPr>
       <w:pgSz w:w="12240" w:h="15840"/>
@@ -673,6 +1223,95 @@
 <file path=word/numbering.xml><?xml version="1.0" encoding="utf-8"?>
 <w:numbering xmlns:wpc="http://schemas.microsoft.com/office/word/2010/wordprocessingCanvas" xmlns:cx="http://schemas.microsoft.com/office/drawing/2014/chartex" xmlns:cx1="http://schemas.microsoft.com/office/drawing/2015/9/8/chartex" xmlns:cx2="http://schemas.microsoft.com/office/drawing/2015/10/21/chartex" xmlns:cx3="http://schemas.microsoft.com/office/drawing/2016/5/9/chartex" xmlns:cx4="http://schemas.microsoft.com/office/drawing/2016/5/10/chartex" xmlns:cx5="http://schemas.microsoft.com/office/drawing/2016/5/11/chartex" xmlns:cx6="http://schemas.microsoft.com/office/drawing/2016/5/12/chartex" xmlns:cx7="http://schemas.microsoft.com/office/drawing/2016/5/13/chartex" xmlns:cx8="http://schemas.microsoft.com/office/drawing/2016/5/14/chartex" xmlns:mc="http://schemas.openxmlformats.org/markup-compatibility/2006" xmlns:aink="http://schemas.microsoft.com/office/drawing/2016/ink" xmlns:am3d="http://schemas.microsoft.com/office/drawing/2017/model3d" xmlns:o="urn:schemas-microsoft-com:office:office" xmlns:r="http://schemas.openxmlformats.org/officeDocument/2006/relationships" xmlns:m="http://schemas.openxmlformats.org/officeDocument/2006/math" xmlns:v="urn:schemas-microsoft-com:vml" xmlns:wp14="http://schemas.microsoft.com/office/word/2010/wordprocessingDrawing" xmlns:wp="http://schemas.openxmlformats.org/drawingml/2006/wordprocessingDrawing" xmlns:w10="urn:schemas-microsoft-com:office:word" xmlns:w="http://schemas.openxmlformats.org/wordprocessingml/2006/main" xmlns:w14="http://schemas.microsoft.com/office/word/2010/wordml" xmlns:w15="http://schemas.microsoft.com/office/word/2012/wordml" xmlns:w16cex="http://schemas.microsoft.com/office/word/2018/wordml/cex" xmlns:w16cid="http://schemas.microsoft.com/office/word/2016/wordml/cid" xmlns:w16="http://schemas.microsoft.com/office/word/2018/wordml" xmlns:w16se="http://schemas.microsoft.com/office/word/2015/wordml/symex" xmlns:wpg="http://schemas.microsoft.com/office/word/2010/wordprocessingGroup" xmlns:wpi="http://schemas.microsoft.com/office/word/2010/wordprocessingInk" xmlns:wne="http://schemas.microsoft.com/office/word/2006/wordml" xmlns:wps="http://schemas.microsoft.com/office/word/2010/wordprocessingShape" mc:Ignorable="w14 w15 w16se w16cid w16 w16cex wp14">
   <w:abstractNum w:abstractNumId="0" w15:restartNumberingAfterBreak="0">
+    <w:nsid w:val="027D2B6D"/>
+    <w:multiLevelType w:val="hybridMultilevel"/>
+    <w:tmpl w:val="5D16AC8C"/>
+    <w:lvl w:ilvl="0" w:tplc="6FDCDF18">
+      <w:start w:val="1"/>
+      <w:numFmt w:val="decimal"/>
+      <w:lvlText w:val="%1."/>
+      <w:lvlJc w:val="left"/>
+      <w:pPr>
+        <w:ind w:left="510" w:hanging="360"/>
+      </w:pPr>
+      <w:rPr>
+        <w:rFonts w:hint="default"/>
+      </w:rPr>
+    </w:lvl>
+    <w:lvl w:ilvl="1" w:tplc="04090019" w:tentative="1">
+      <w:start w:val="1"/>
+      <w:numFmt w:val="lowerLetter"/>
+      <w:lvlText w:val="%2."/>
+      <w:lvlJc w:val="left"/>
+      <w:pPr>
+        <w:ind w:left="1230" w:hanging="360"/>
+      </w:pPr>
+    </w:lvl>
+    <w:lvl w:ilvl="2" w:tplc="0409001B" w:tentative="1">
+      <w:start w:val="1"/>
+      <w:numFmt w:val="lowerRoman"/>
+      <w:lvlText w:val="%3."/>
+      <w:lvlJc w:val="right"/>
+      <w:pPr>
+        <w:ind w:left="1950" w:hanging="180"/>
+      </w:pPr>
+    </w:lvl>
+    <w:lvl w:ilvl="3" w:tplc="0409000F" w:tentative="1">
+      <w:start w:val="1"/>
+      <w:numFmt w:val="decimal"/>
+      <w:lvlText w:val="%4."/>
+      <w:lvlJc w:val="left"/>
+      <w:pPr>
+        <w:ind w:left="2670" w:hanging="360"/>
+      </w:pPr>
+    </w:lvl>
+    <w:lvl w:ilvl="4" w:tplc="04090019" w:tentative="1">
+      <w:start w:val="1"/>
+      <w:numFmt w:val="lowerLetter"/>
+      <w:lvlText w:val="%5."/>
+      <w:lvlJc w:val="left"/>
+      <w:pPr>
+        <w:ind w:left="3390" w:hanging="360"/>
+      </w:pPr>
+    </w:lvl>
+    <w:lvl w:ilvl="5" w:tplc="0409001B" w:tentative="1">
+      <w:start w:val="1"/>
+      <w:numFmt w:val="lowerRoman"/>
+      <w:lvlText w:val="%6."/>
+      <w:lvlJc w:val="right"/>
+      <w:pPr>
+        <w:ind w:left="4110" w:hanging="180"/>
+      </w:pPr>
+    </w:lvl>
+    <w:lvl w:ilvl="6" w:tplc="0409000F" w:tentative="1">
+      <w:start w:val="1"/>
+      <w:numFmt w:val="decimal"/>
+      <w:lvlText w:val="%7."/>
+      <w:lvlJc w:val="left"/>
+      <w:pPr>
+        <w:ind w:left="4830" w:hanging="360"/>
+      </w:pPr>
+    </w:lvl>
+    <w:lvl w:ilvl="7" w:tplc="04090019" w:tentative="1">
+      <w:start w:val="1"/>
+      <w:numFmt w:val="lowerLetter"/>
+      <w:lvlText w:val="%8."/>
+      <w:lvlJc w:val="left"/>
+      <w:pPr>
+        <w:ind w:left="5550" w:hanging="360"/>
+      </w:pPr>
+    </w:lvl>
+    <w:lvl w:ilvl="8" w:tplc="0409001B" w:tentative="1">
+      <w:start w:val="1"/>
+      <w:numFmt w:val="lowerRoman"/>
+      <w:lvlText w:val="%9."/>
+      <w:lvlJc w:val="right"/>
+      <w:pPr>
+        <w:ind w:left="6270" w:hanging="180"/>
+      </w:pPr>
+    </w:lvl>
+  </w:abstractNum>
+  <w:abstractNum w:abstractNumId="1" w15:restartNumberingAfterBreak="0">
     <w:nsid w:val="04137233"/>
     <w:multiLevelType w:val="hybridMultilevel"/>
     <w:tmpl w:val="730C0310"/>
@@ -761,7 +1400,7 @@
       </w:pPr>
     </w:lvl>
   </w:abstractNum>
-  <w:abstractNum w:abstractNumId="1" w15:restartNumberingAfterBreak="0">
+  <w:abstractNum w:abstractNumId="2" w15:restartNumberingAfterBreak="0">
     <w:nsid w:val="083B7D0D"/>
     <w:multiLevelType w:val="hybridMultilevel"/>
     <w:tmpl w:val="B4DE3382"/>
@@ -850,7 +1489,7 @@
       </w:pPr>
     </w:lvl>
   </w:abstractNum>
-  <w:abstractNum w:abstractNumId="2" w15:restartNumberingAfterBreak="0">
+  <w:abstractNum w:abstractNumId="3" w15:restartNumberingAfterBreak="0">
     <w:nsid w:val="1B2635E7"/>
     <w:multiLevelType w:val="hybridMultilevel"/>
     <w:tmpl w:val="44248AD6"/>
@@ -939,7 +1578,7 @@
       </w:pPr>
     </w:lvl>
   </w:abstractNum>
-  <w:abstractNum w:abstractNumId="3" w15:restartNumberingAfterBreak="0">
+  <w:abstractNum w:abstractNumId="4" w15:restartNumberingAfterBreak="0">
     <w:nsid w:val="1D643271"/>
     <w:multiLevelType w:val="hybridMultilevel"/>
     <w:tmpl w:val="D62AA3BC"/>
@@ -1028,7 +1667,7 @@
       </w:pPr>
     </w:lvl>
   </w:abstractNum>
-  <w:abstractNum w:abstractNumId="4" w15:restartNumberingAfterBreak="0">
+  <w:abstractNum w:abstractNumId="5" w15:restartNumberingAfterBreak="0">
     <w:nsid w:val="205F1352"/>
     <w:multiLevelType w:val="hybridMultilevel"/>
     <w:tmpl w:val="94C4AA6C"/>
@@ -1117,7 +1756,185 @@
       </w:pPr>
     </w:lvl>
   </w:abstractNum>
-  <w:abstractNum w:abstractNumId="5" w15:restartNumberingAfterBreak="0">
+  <w:abstractNum w:abstractNumId="6" w15:restartNumberingAfterBreak="0">
+    <w:nsid w:val="33D358B5"/>
+    <w:multiLevelType w:val="hybridMultilevel"/>
+    <w:tmpl w:val="698A73BE"/>
+    <w:lvl w:ilvl="0" w:tplc="0409000F">
+      <w:start w:val="1"/>
+      <w:numFmt w:val="decimal"/>
+      <w:lvlText w:val="%1."/>
+      <w:lvlJc w:val="left"/>
+      <w:pPr>
+        <w:ind w:left="720" w:hanging="360"/>
+      </w:pPr>
+      <w:rPr>
+        <w:rFonts w:hint="default"/>
+      </w:rPr>
+    </w:lvl>
+    <w:lvl w:ilvl="1" w:tplc="04090019" w:tentative="1">
+      <w:start w:val="1"/>
+      <w:numFmt w:val="lowerLetter"/>
+      <w:lvlText w:val="%2."/>
+      <w:lvlJc w:val="left"/>
+      <w:pPr>
+        <w:ind w:left="1440" w:hanging="360"/>
+      </w:pPr>
+    </w:lvl>
+    <w:lvl w:ilvl="2" w:tplc="0409001B" w:tentative="1">
+      <w:start w:val="1"/>
+      <w:numFmt w:val="lowerRoman"/>
+      <w:lvlText w:val="%3."/>
+      <w:lvlJc w:val="right"/>
+      <w:pPr>
+        <w:ind w:left="2160" w:hanging="180"/>
+      </w:pPr>
+    </w:lvl>
+    <w:lvl w:ilvl="3" w:tplc="0409000F" w:tentative="1">
+      <w:start w:val="1"/>
+      <w:numFmt w:val="decimal"/>
+      <w:lvlText w:val="%4."/>
+      <w:lvlJc w:val="left"/>
+      <w:pPr>
+        <w:ind w:left="2880" w:hanging="360"/>
+      </w:pPr>
+    </w:lvl>
+    <w:lvl w:ilvl="4" w:tplc="04090019" w:tentative="1">
+      <w:start w:val="1"/>
+      <w:numFmt w:val="lowerLetter"/>
+      <w:lvlText w:val="%5."/>
+      <w:lvlJc w:val="left"/>
+      <w:pPr>
+        <w:ind w:left="3600" w:hanging="360"/>
+      </w:pPr>
+    </w:lvl>
+    <w:lvl w:ilvl="5" w:tplc="0409001B" w:tentative="1">
+      <w:start w:val="1"/>
+      <w:numFmt w:val="lowerRoman"/>
+      <w:lvlText w:val="%6."/>
+      <w:lvlJc w:val="right"/>
+      <w:pPr>
+        <w:ind w:left="4320" w:hanging="180"/>
+      </w:pPr>
+    </w:lvl>
+    <w:lvl w:ilvl="6" w:tplc="0409000F" w:tentative="1">
+      <w:start w:val="1"/>
+      <w:numFmt w:val="decimal"/>
+      <w:lvlText w:val="%7."/>
+      <w:lvlJc w:val="left"/>
+      <w:pPr>
+        <w:ind w:left="5040" w:hanging="360"/>
+      </w:pPr>
+    </w:lvl>
+    <w:lvl w:ilvl="7" w:tplc="04090019" w:tentative="1">
+      <w:start w:val="1"/>
+      <w:numFmt w:val="lowerLetter"/>
+      <w:lvlText w:val="%8."/>
+      <w:lvlJc w:val="left"/>
+      <w:pPr>
+        <w:ind w:left="5760" w:hanging="360"/>
+      </w:pPr>
+    </w:lvl>
+    <w:lvl w:ilvl="8" w:tplc="0409001B" w:tentative="1">
+      <w:start w:val="1"/>
+      <w:numFmt w:val="lowerRoman"/>
+      <w:lvlText w:val="%9."/>
+      <w:lvlJc w:val="right"/>
+      <w:pPr>
+        <w:ind w:left="6480" w:hanging="180"/>
+      </w:pPr>
+    </w:lvl>
+  </w:abstractNum>
+  <w:abstractNum w:abstractNumId="7" w15:restartNumberingAfterBreak="0">
+    <w:nsid w:val="387A57B3"/>
+    <w:multiLevelType w:val="hybridMultilevel"/>
+    <w:tmpl w:val="BBDA2B84"/>
+    <w:lvl w:ilvl="0" w:tplc="0409000F">
+      <w:start w:val="1"/>
+      <w:numFmt w:val="decimal"/>
+      <w:lvlText w:val="%1."/>
+      <w:lvlJc w:val="left"/>
+      <w:pPr>
+        <w:ind w:left="720" w:hanging="360"/>
+      </w:pPr>
+      <w:rPr>
+        <w:rFonts w:hint="default"/>
+      </w:rPr>
+    </w:lvl>
+    <w:lvl w:ilvl="1" w:tplc="04090019" w:tentative="1">
+      <w:start w:val="1"/>
+      <w:numFmt w:val="lowerLetter"/>
+      <w:lvlText w:val="%2."/>
+      <w:lvlJc w:val="left"/>
+      <w:pPr>
+        <w:ind w:left="1440" w:hanging="360"/>
+      </w:pPr>
+    </w:lvl>
+    <w:lvl w:ilvl="2" w:tplc="0409001B" w:tentative="1">
+      <w:start w:val="1"/>
+      <w:numFmt w:val="lowerRoman"/>
+      <w:lvlText w:val="%3."/>
+      <w:lvlJc w:val="right"/>
+      <w:pPr>
+        <w:ind w:left="2160" w:hanging="180"/>
+      </w:pPr>
+    </w:lvl>
+    <w:lvl w:ilvl="3" w:tplc="0409000F" w:tentative="1">
+      <w:start w:val="1"/>
+      <w:numFmt w:val="decimal"/>
+      <w:lvlText w:val="%4."/>
+      <w:lvlJc w:val="left"/>
+      <w:pPr>
+        <w:ind w:left="2880" w:hanging="360"/>
+      </w:pPr>
+    </w:lvl>
+    <w:lvl w:ilvl="4" w:tplc="04090019" w:tentative="1">
+      <w:start w:val="1"/>
+      <w:numFmt w:val="lowerLetter"/>
+      <w:lvlText w:val="%5."/>
+      <w:lvlJc w:val="left"/>
+      <w:pPr>
+        <w:ind w:left="3600" w:hanging="360"/>
+      </w:pPr>
+    </w:lvl>
+    <w:lvl w:ilvl="5" w:tplc="0409001B" w:tentative="1">
+      <w:start w:val="1"/>
+      <w:numFmt w:val="lowerRoman"/>
+      <w:lvlText w:val="%6."/>
+      <w:lvlJc w:val="right"/>
+      <w:pPr>
+        <w:ind w:left="4320" w:hanging="180"/>
+      </w:pPr>
+    </w:lvl>
+    <w:lvl w:ilvl="6" w:tplc="0409000F" w:tentative="1">
+      <w:start w:val="1"/>
+      <w:numFmt w:val="decimal"/>
+      <w:lvlText w:val="%7."/>
+      <w:lvlJc w:val="left"/>
+      <w:pPr>
+        <w:ind w:left="5040" w:hanging="360"/>
+      </w:pPr>
+    </w:lvl>
+    <w:lvl w:ilvl="7" w:tplc="04090019" w:tentative="1">
+      <w:start w:val="1"/>
+      <w:numFmt w:val="lowerLetter"/>
+      <w:lvlText w:val="%8."/>
+      <w:lvlJc w:val="left"/>
+      <w:pPr>
+        <w:ind w:left="5760" w:hanging="360"/>
+      </w:pPr>
+    </w:lvl>
+    <w:lvl w:ilvl="8" w:tplc="0409001B" w:tentative="1">
+      <w:start w:val="1"/>
+      <w:numFmt w:val="lowerRoman"/>
+      <w:lvlText w:val="%9."/>
+      <w:lvlJc w:val="right"/>
+      <w:pPr>
+        <w:ind w:left="6480" w:hanging="180"/>
+      </w:pPr>
+    </w:lvl>
+  </w:abstractNum>
+  <w:abstractNum w:abstractNumId="8" w15:restartNumberingAfterBreak="0">
     <w:nsid w:val="45BF7694"/>
     <w:multiLevelType w:val="hybridMultilevel"/>
     <w:tmpl w:val="AFBE7EA2"/>
@@ -1206,7 +2023,96 @@
       </w:pPr>
     </w:lvl>
   </w:abstractNum>
-  <w:abstractNum w:abstractNumId="6" w15:restartNumberingAfterBreak="0">
+  <w:abstractNum w:abstractNumId="9" w15:restartNumberingAfterBreak="0">
+    <w:nsid w:val="4CD66A5D"/>
+    <w:multiLevelType w:val="hybridMultilevel"/>
+    <w:tmpl w:val="0E867F3A"/>
+    <w:lvl w:ilvl="0" w:tplc="0409000F">
+      <w:start w:val="1"/>
+      <w:numFmt w:val="decimal"/>
+      <w:lvlText w:val="%1."/>
+      <w:lvlJc w:val="left"/>
+      <w:pPr>
+        <w:ind w:left="720" w:hanging="360"/>
+      </w:pPr>
+      <w:rPr>
+        <w:rFonts w:hint="default"/>
+      </w:rPr>
+    </w:lvl>
+    <w:lvl w:ilvl="1" w:tplc="04090019" w:tentative="1">
+      <w:start w:val="1"/>
+      <w:numFmt w:val="lowerLetter"/>
+      <w:lvlText w:val="%2."/>
+      <w:lvlJc w:val="left"/>
+      <w:pPr>
+        <w:ind w:left="1440" w:hanging="360"/>
+      </w:pPr>
+    </w:lvl>
+    <w:lvl w:ilvl="2" w:tplc="0409001B" w:tentative="1">
+      <w:start w:val="1"/>
+      <w:numFmt w:val="lowerRoman"/>
+      <w:lvlText w:val="%3."/>
+      <w:lvlJc w:val="right"/>
+      <w:pPr>
+        <w:ind w:left="2160" w:hanging="180"/>
+      </w:pPr>
+    </w:lvl>
+    <w:lvl w:ilvl="3" w:tplc="0409000F" w:tentative="1">
+      <w:start w:val="1"/>
+      <w:numFmt w:val="decimal"/>
+      <w:lvlText w:val="%4."/>
+      <w:lvlJc w:val="left"/>
+      <w:pPr>
+        <w:ind w:left="2880" w:hanging="360"/>
+      </w:pPr>
+    </w:lvl>
+    <w:lvl w:ilvl="4" w:tplc="04090019" w:tentative="1">
+      <w:start w:val="1"/>
+      <w:numFmt w:val="lowerLetter"/>
+      <w:lvlText w:val="%5."/>
+      <w:lvlJc w:val="left"/>
+      <w:pPr>
+        <w:ind w:left="3600" w:hanging="360"/>
+      </w:pPr>
+    </w:lvl>
+    <w:lvl w:ilvl="5" w:tplc="0409001B" w:tentative="1">
+      <w:start w:val="1"/>
+      <w:numFmt w:val="lowerRoman"/>
+      <w:lvlText w:val="%6."/>
+      <w:lvlJc w:val="right"/>
+      <w:pPr>
+        <w:ind w:left="4320" w:hanging="180"/>
+      </w:pPr>
+    </w:lvl>
+    <w:lvl w:ilvl="6" w:tplc="0409000F" w:tentative="1">
+      <w:start w:val="1"/>
+      <w:numFmt w:val="decimal"/>
+      <w:lvlText w:val="%7."/>
+      <w:lvlJc w:val="left"/>
+      <w:pPr>
+        <w:ind w:left="5040" w:hanging="360"/>
+      </w:pPr>
+    </w:lvl>
+    <w:lvl w:ilvl="7" w:tplc="04090019" w:tentative="1">
+      <w:start w:val="1"/>
+      <w:numFmt w:val="lowerLetter"/>
+      <w:lvlText w:val="%8."/>
+      <w:lvlJc w:val="left"/>
+      <w:pPr>
+        <w:ind w:left="5760" w:hanging="360"/>
+      </w:pPr>
+    </w:lvl>
+    <w:lvl w:ilvl="8" w:tplc="0409001B" w:tentative="1">
+      <w:start w:val="1"/>
+      <w:numFmt w:val="lowerRoman"/>
+      <w:lvlText w:val="%9."/>
+      <w:lvlJc w:val="right"/>
+      <w:pPr>
+        <w:ind w:left="6480" w:hanging="180"/>
+      </w:pPr>
+    </w:lvl>
+  </w:abstractNum>
+  <w:abstractNum w:abstractNumId="10" w15:restartNumberingAfterBreak="0">
     <w:nsid w:val="4E4A4562"/>
     <w:multiLevelType w:val="hybridMultilevel"/>
     <w:tmpl w:val="EBD01EF4"/>
@@ -1295,7 +2201,7 @@
       </w:pPr>
     </w:lvl>
   </w:abstractNum>
-  <w:abstractNum w:abstractNumId="7" w15:restartNumberingAfterBreak="0">
+  <w:abstractNum w:abstractNumId="11" w15:restartNumberingAfterBreak="0">
     <w:nsid w:val="513B0C64"/>
     <w:multiLevelType w:val="hybridMultilevel"/>
     <w:tmpl w:val="09C078BE"/>
@@ -1384,7 +2290,7 @@
       </w:pPr>
     </w:lvl>
   </w:abstractNum>
-  <w:abstractNum w:abstractNumId="8" w15:restartNumberingAfterBreak="0">
+  <w:abstractNum w:abstractNumId="12" w15:restartNumberingAfterBreak="0">
     <w:nsid w:val="53D253F9"/>
     <w:multiLevelType w:val="hybridMultilevel"/>
     <w:tmpl w:val="74545CF8"/>
@@ -1473,7 +2379,7 @@
       </w:pPr>
     </w:lvl>
   </w:abstractNum>
-  <w:abstractNum w:abstractNumId="9" w15:restartNumberingAfterBreak="0">
+  <w:abstractNum w:abstractNumId="13" w15:restartNumberingAfterBreak="0">
     <w:nsid w:val="5C6D1EA4"/>
     <w:multiLevelType w:val="hybridMultilevel"/>
     <w:tmpl w:val="C8C4AA64"/>
@@ -1562,7 +2468,7 @@
       </w:pPr>
     </w:lvl>
   </w:abstractNum>
-  <w:abstractNum w:abstractNumId="10" w15:restartNumberingAfterBreak="0">
+  <w:abstractNum w:abstractNumId="14" w15:restartNumberingAfterBreak="0">
     <w:nsid w:val="66E369E0"/>
     <w:multiLevelType w:val="hybridMultilevel"/>
     <w:tmpl w:val="BE4278B2"/>
@@ -1651,7 +2557,96 @@
       </w:pPr>
     </w:lvl>
   </w:abstractNum>
-  <w:abstractNum w:abstractNumId="11" w15:restartNumberingAfterBreak="0">
+  <w:abstractNum w:abstractNumId="15" w15:restartNumberingAfterBreak="0">
+    <w:nsid w:val="69535756"/>
+    <w:multiLevelType w:val="hybridMultilevel"/>
+    <w:tmpl w:val="D7B275F2"/>
+    <w:lvl w:ilvl="0" w:tplc="0409000F">
+      <w:start w:val="1"/>
+      <w:numFmt w:val="decimal"/>
+      <w:lvlText w:val="%1."/>
+      <w:lvlJc w:val="left"/>
+      <w:pPr>
+        <w:ind w:left="720" w:hanging="360"/>
+      </w:pPr>
+      <w:rPr>
+        <w:rFonts w:hint="default"/>
+      </w:rPr>
+    </w:lvl>
+    <w:lvl w:ilvl="1" w:tplc="04090019" w:tentative="1">
+      <w:start w:val="1"/>
+      <w:numFmt w:val="lowerLetter"/>
+      <w:lvlText w:val="%2."/>
+      <w:lvlJc w:val="left"/>
+      <w:pPr>
+        <w:ind w:left="1440" w:hanging="360"/>
+      </w:pPr>
+    </w:lvl>
+    <w:lvl w:ilvl="2" w:tplc="0409001B" w:tentative="1">
+      <w:start w:val="1"/>
+      <w:numFmt w:val="lowerRoman"/>
+      <w:lvlText w:val="%3."/>
+      <w:lvlJc w:val="right"/>
+      <w:pPr>
+        <w:ind w:left="2160" w:hanging="180"/>
+      </w:pPr>
+    </w:lvl>
+    <w:lvl w:ilvl="3" w:tplc="0409000F" w:tentative="1">
+      <w:start w:val="1"/>
+      <w:numFmt w:val="decimal"/>
+      <w:lvlText w:val="%4."/>
+      <w:lvlJc w:val="left"/>
+      <w:pPr>
+        <w:ind w:left="2880" w:hanging="360"/>
+      </w:pPr>
+    </w:lvl>
+    <w:lvl w:ilvl="4" w:tplc="04090019" w:tentative="1">
+      <w:start w:val="1"/>
+      <w:numFmt w:val="lowerLetter"/>
+      <w:lvlText w:val="%5."/>
+      <w:lvlJc w:val="left"/>
+      <w:pPr>
+        <w:ind w:left="3600" w:hanging="360"/>
+      </w:pPr>
+    </w:lvl>
+    <w:lvl w:ilvl="5" w:tplc="0409001B" w:tentative="1">
+      <w:start w:val="1"/>
+      <w:numFmt w:val="lowerRoman"/>
+      <w:lvlText w:val="%6."/>
+      <w:lvlJc w:val="right"/>
+      <w:pPr>
+        <w:ind w:left="4320" w:hanging="180"/>
+      </w:pPr>
+    </w:lvl>
+    <w:lvl w:ilvl="6" w:tplc="0409000F" w:tentative="1">
+      <w:start w:val="1"/>
+      <w:numFmt w:val="decimal"/>
+      <w:lvlText w:val="%7."/>
+      <w:lvlJc w:val="left"/>
+      <w:pPr>
+        <w:ind w:left="5040" w:hanging="360"/>
+      </w:pPr>
+    </w:lvl>
+    <w:lvl w:ilvl="7" w:tplc="04090019" w:tentative="1">
+      <w:start w:val="1"/>
+      <w:numFmt w:val="lowerLetter"/>
+      <w:lvlText w:val="%8."/>
+      <w:lvlJc w:val="left"/>
+      <w:pPr>
+        <w:ind w:left="5760" w:hanging="360"/>
+      </w:pPr>
+    </w:lvl>
+    <w:lvl w:ilvl="8" w:tplc="0409001B" w:tentative="1">
+      <w:start w:val="1"/>
+      <w:numFmt w:val="lowerRoman"/>
+      <w:lvlText w:val="%9."/>
+      <w:lvlJc w:val="right"/>
+      <w:pPr>
+        <w:ind w:left="6480" w:hanging="180"/>
+      </w:pPr>
+    </w:lvl>
+  </w:abstractNum>
+  <w:abstractNum w:abstractNumId="16" w15:restartNumberingAfterBreak="0">
     <w:nsid w:val="7D6A104C"/>
     <w:multiLevelType w:val="hybridMultilevel"/>
     <w:tmpl w:val="5C162AF2"/>
@@ -1741,40 +2736,55 @@
     </w:lvl>
   </w:abstractNum>
   <w:num w:numId="1">
+    <w:abstractNumId w:val="13"/>
+  </w:num>
+  <w:num w:numId="2">
+    <w:abstractNumId w:val="8"/>
+  </w:num>
+  <w:num w:numId="3">
+    <w:abstractNumId w:val="11"/>
+  </w:num>
+  <w:num w:numId="4">
+    <w:abstractNumId w:val="3"/>
+  </w:num>
+  <w:num w:numId="5">
+    <w:abstractNumId w:val="14"/>
+  </w:num>
+  <w:num w:numId="6">
+    <w:abstractNumId w:val="5"/>
+  </w:num>
+  <w:num w:numId="7">
+    <w:abstractNumId w:val="4"/>
+  </w:num>
+  <w:num w:numId="8">
+    <w:abstractNumId w:val="1"/>
+  </w:num>
+  <w:num w:numId="9">
+    <w:abstractNumId w:val="10"/>
+  </w:num>
+  <w:num w:numId="10">
+    <w:abstractNumId w:val="16"/>
+  </w:num>
+  <w:num w:numId="11">
+    <w:abstractNumId w:val="12"/>
+  </w:num>
+  <w:num w:numId="12">
+    <w:abstractNumId w:val="2"/>
+  </w:num>
+  <w:num w:numId="13">
     <w:abstractNumId w:val="9"/>
   </w:num>
-  <w:num w:numId="2">
-    <w:abstractNumId w:val="5"/>
+  <w:num w:numId="14">
+    <w:abstractNumId w:val="15"/>
   </w:num>
-  <w:num w:numId="3">
-    <w:abstractNumId w:val="7"/>
+  <w:num w:numId="15">
+    <w:abstractNumId w:val="6"/>
   </w:num>
-  <w:num w:numId="4">
-    <w:abstractNumId w:val="2"/>
-  </w:num>
-  <w:num w:numId="5">
-    <w:abstractNumId w:val="10"/>
-  </w:num>
-  <w:num w:numId="6">
-    <w:abstractNumId w:val="4"/>
-  </w:num>
-  <w:num w:numId="7">
-    <w:abstractNumId w:val="3"/>
-  </w:num>
-  <w:num w:numId="8">
+  <w:num w:numId="16">
     <w:abstractNumId w:val="0"/>
   </w:num>
-  <w:num w:numId="9">
-    <w:abstractNumId w:val="6"/>
-  </w:num>
-  <w:num w:numId="10">
-    <w:abstractNumId w:val="11"/>
-  </w:num>
-  <w:num w:numId="11">
-    <w:abstractNumId w:val="8"/>
-  </w:num>
-  <w:num w:numId="12">
-    <w:abstractNumId w:val="1"/>
+  <w:num w:numId="17">
+    <w:abstractNumId w:val="7"/>
   </w:num>
 </w:numbering>
 </file>
@@ -2284,6 +3294,17 @@
       <w:contextualSpacing/>
     </w:pPr>
   </w:style>
+  <w:style w:type="character" w:styleId="Emphasis">
+    <w:name w:val="Emphasis"/>
+    <w:basedOn w:val="DefaultParagraphFont"/>
+    <w:uiPriority w:val="20"/>
+    <w:qFormat/>
+    <w:rsid w:val="00504CC8"/>
+    <w:rPr>
+      <w:i/>
+      <w:iCs/>
+    </w:rPr>
+  </w:style>
 </w:styles>
 </file>
 

--- a/work_experience/data/Interview_notes.docx
+++ b/work_experience/data/Interview_notes.docx
@@ -827,7 +827,13 @@
         <w:spacing w:after="0" w:line="240" w:lineRule="auto"/>
       </w:pPr>
       <w:r>
-        <w:t>How would you describe the company culture?</w:t>
+        <w:t>Where is the company headed</w:t>
+      </w:r>
+      <w:r>
+        <w:t xml:space="preserve"> in the future. Different industries maybe</w:t>
+      </w:r>
+      <w:r>
+        <w:t>? 10-20 years</w:t>
       </w:r>
     </w:p>
     <w:p>
@@ -840,42 +846,21 @@
         <w:spacing w:after="0" w:line="240" w:lineRule="auto"/>
       </w:pPr>
       <w:r>
-        <w:t>Where is the company headed</w:t>
-      </w:r>
-      <w:r>
-        <w:t xml:space="preserve"> in the future. Different industries maybe</w:t>
-      </w:r>
-      <w:r>
-        <w:t>? 10-20 years</w:t>
-      </w:r>
-    </w:p>
-    <w:p>
-      <w:pPr>
-        <w:pStyle w:val="ListParagraph"/>
-        <w:numPr>
-          <w:ilvl w:val="0"/>
-          <w:numId w:val="13"/>
-        </w:numPr>
-      </w:pPr>
-      <w:r>
-        <w:t>Does this company offer employees any chances to do additional training or professional development?</w:t>
-      </w:r>
-      <w:r>
-        <w:t xml:space="preserve"> I want to go to grad school</w:t>
-      </w:r>
-    </w:p>
-    <w:p>
-      <w:pPr>
-        <w:pStyle w:val="ListParagraph"/>
-        <w:numPr>
-          <w:ilvl w:val="0"/>
-          <w:numId w:val="13"/>
-        </w:numPr>
-        <w:spacing w:after="0" w:line="240" w:lineRule="auto"/>
-      </w:pPr>
-      <w:r>
-        <w:t>What type of clients do you work with?</w:t>
-      </w:r>
+        <w:t xml:space="preserve">What type of </w:t>
+      </w:r>
+      <w:r>
+        <w:t>projects have you been working on? Any products or general research</w:t>
+      </w:r>
+    </w:p>
+    <w:p>
+      <w:pPr>
+        <w:spacing w:after="0" w:line="240" w:lineRule="auto"/>
+      </w:pPr>
+    </w:p>
+    <w:p>
+      <w:pPr>
+        <w:spacing w:after="0" w:line="240" w:lineRule="auto"/>
+      </w:pPr>
     </w:p>
     <w:p>
       <w:pPr>
@@ -1102,113 +1087,178 @@
           <w:b/>
           <w:bCs/>
         </w:rPr>
-        <w:t>Letter of thanks</w:t>
-      </w:r>
+        <w:t>Offer details</w:t>
+      </w:r>
+    </w:p>
+    <w:p>
+      <w:pPr>
+        <w:spacing w:after="0" w:line="240" w:lineRule="auto"/>
+      </w:pPr>
+      <w:r>
+        <w:t>2m last year, 10m this year in bookings</w:t>
+      </w:r>
+    </w:p>
+    <w:p>
+      <w:pPr>
+        <w:spacing w:after="0" w:line="240" w:lineRule="auto"/>
+      </w:pPr>
+      <w:r>
+        <w:t>85k start</w:t>
+      </w:r>
+    </w:p>
+    <w:p>
+      <w:pPr>
+        <w:spacing w:after="0" w:line="240" w:lineRule="auto"/>
+      </w:pPr>
+      <w:r>
+        <w:t>Health, dental, vision insurance</w:t>
+      </w:r>
+    </w:p>
+    <w:p>
+      <w:pPr>
+        <w:spacing w:after="0" w:line="240" w:lineRule="auto"/>
+      </w:pPr>
+      <w:r>
+        <w:t>No 401k yet, but on the radar</w:t>
+      </w:r>
+    </w:p>
+    <w:p>
+      <w:pPr>
+        <w:spacing w:after="0" w:line="240" w:lineRule="auto"/>
+      </w:pPr>
+      <w:r>
+        <w:t>5k relocation assistance</w:t>
+      </w:r>
+    </w:p>
+    <w:p>
+      <w:pPr>
+        <w:spacing w:after="0" w:line="240" w:lineRule="auto"/>
+      </w:pPr>
+      <w:r>
+        <w:t>2bed company apartment for a bit (until we find one)</w:t>
+      </w:r>
+    </w:p>
+    <w:p>
+      <w:pPr>
+        <w:spacing w:after="0" w:line="240" w:lineRule="auto"/>
+      </w:pPr>
+      <w:r>
+        <w:t>Liberated company structure</w:t>
+      </w:r>
+    </w:p>
+    <w:p>
+      <w:pPr>
+        <w:spacing w:after="0" w:line="240" w:lineRule="auto"/>
+      </w:pPr>
     </w:p>
     <w:p>
       <w:pPr>
         <w:spacing w:after="0" w:line="240" w:lineRule="auto"/>
         <w:rPr>
-          <w:i/>
-          <w:iCs/>
+          <w:b/>
+          <w:bCs/>
         </w:rPr>
       </w:pPr>
       <w:r>
         <w:rPr>
-          <w:rStyle w:val="Emphasis"/>
-          <w:rFonts w:ascii="Helvetica" w:hAnsi="Helvetica" w:cs="Helvetica"/>
-          <w:i w:val="0"/>
-          <w:iCs w:val="0"/>
-          <w:color w:val="1F2426"/>
-          <w:sz w:val="27"/>
-          <w:szCs w:val="27"/>
-          <w:shd w:val="clear" w:color="auto" w:fill="FFFFFF"/>
+          <w:b/>
+          <w:bCs/>
         </w:rPr>
-        <w:t xml:space="preserve">Thank you for taking the time to talk about the </w:t>
-      </w:r>
-      <w:r>
+        <w:t xml:space="preserve">Product </w:t>
+      </w:r>
+    </w:p>
+    <w:p>
+      <w:pPr>
+        <w:spacing w:after="0" w:line="240" w:lineRule="auto"/>
+      </w:pPr>
+      <w:r>
+        <w:t xml:space="preserve">Electronic warfare software defined radios. </w:t>
+      </w:r>
+    </w:p>
+    <w:p>
+      <w:pPr>
+        <w:spacing w:after="0" w:line="240" w:lineRule="auto"/>
+      </w:pPr>
+      <w:r>
+        <w:t xml:space="preserve">Look at: </w:t>
+      </w:r>
+    </w:p>
+    <w:p>
+      <w:pPr>
+        <w:pStyle w:val="ListParagraph"/>
+        <w:numPr>
+          <w:ilvl w:val="0"/>
+          <w:numId w:val="18"/>
+        </w:numPr>
+        <w:spacing w:after="0" w:line="240" w:lineRule="auto"/>
+      </w:pPr>
+      <w:r>
+        <w:t>DRT (owned by Boeing)</w:t>
+      </w:r>
+    </w:p>
+    <w:p>
+      <w:pPr>
+        <w:pStyle w:val="ListParagraph"/>
+        <w:numPr>
+          <w:ilvl w:val="0"/>
+          <w:numId w:val="18"/>
+        </w:numPr>
+        <w:spacing w:after="0" w:line="240" w:lineRule="auto"/>
+      </w:pPr>
+      <w:r>
+        <w:t>Herrick technology labs</w:t>
+      </w:r>
+    </w:p>
+    <w:p>
+      <w:pPr>
+        <w:spacing w:after="0" w:line="240" w:lineRule="auto"/>
+      </w:pPr>
+      <w:r>
+        <w:t>Were it may be, neutralize it</w:t>
+      </w:r>
+    </w:p>
+    <w:p>
+      <w:pPr>
+        <w:spacing w:after="0" w:line="240" w:lineRule="auto"/>
+      </w:pPr>
+    </w:p>
+    <w:p>
+      <w:pPr>
+        <w:spacing w:after="0" w:line="240" w:lineRule="auto"/>
+      </w:pPr>
+      <w:r>
+        <w:t>Some may be DOTS product/ projects or government owned</w:t>
+      </w:r>
+    </w:p>
+    <w:p>
+      <w:pPr>
+        <w:spacing w:after="0" w:line="240" w:lineRule="auto"/>
+      </w:pPr>
+    </w:p>
+    <w:p>
+      <w:pPr>
+        <w:spacing w:after="0" w:line="240" w:lineRule="auto"/>
         <w:rPr>
-          <w:rStyle w:val="Emphasis"/>
-          <w:rFonts w:ascii="Helvetica" w:hAnsi="Helvetica" w:cs="Helvetica"/>
-          <w:i w:val="0"/>
-          <w:iCs w:val="0"/>
-          <w:color w:val="1F2426"/>
-          <w:sz w:val="27"/>
-          <w:szCs w:val="27"/>
-          <w:shd w:val="clear" w:color="auto" w:fill="FFFFFF"/>
+          <w:b/>
+          <w:bCs/>
         </w:rPr>
-        <w:t xml:space="preserve">embedded software engineer </w:t>
-      </w:r>
+      </w:pPr>
       <w:r>
         <w:rPr>
-          <w:rStyle w:val="Emphasis"/>
-          <w:rFonts w:ascii="Helvetica" w:hAnsi="Helvetica" w:cs="Helvetica"/>
-          <w:i w:val="0"/>
-          <w:iCs w:val="0"/>
-          <w:color w:val="1F2426"/>
-          <w:sz w:val="27"/>
-          <w:szCs w:val="27"/>
-          <w:shd w:val="clear" w:color="auto" w:fill="FFFFFF"/>
+          <w:b/>
+          <w:bCs/>
         </w:rPr>
-        <w:t xml:space="preserve"> position. I’m grateful that I had the opportunity to meet you and learn about the organization. I would be honored to be a part of your team and bring my skills </w:t>
-      </w:r>
-      <w:r>
-        <w:rPr>
-          <w:rStyle w:val="Emphasis"/>
-          <w:rFonts w:ascii="Helvetica" w:hAnsi="Helvetica" w:cs="Helvetica"/>
-          <w:i w:val="0"/>
-          <w:iCs w:val="0"/>
-          <w:color w:val="1F2426"/>
-          <w:sz w:val="27"/>
-          <w:szCs w:val="27"/>
-          <w:shd w:val="clear" w:color="auto" w:fill="FFFFFF"/>
-        </w:rPr>
-        <w:t>as a computer scientist</w:t>
-      </w:r>
-      <w:r>
-        <w:rPr>
-          <w:rStyle w:val="Emphasis"/>
-          <w:rFonts w:ascii="Helvetica" w:hAnsi="Helvetica" w:cs="Helvetica"/>
-          <w:i w:val="0"/>
-          <w:iCs w:val="0"/>
-          <w:color w:val="1F2426"/>
-          <w:sz w:val="27"/>
-          <w:szCs w:val="27"/>
-          <w:shd w:val="clear" w:color="auto" w:fill="FFFFFF"/>
-        </w:rPr>
-        <w:t xml:space="preserve"> and my passion of </w:t>
-      </w:r>
-      <w:r>
-        <w:rPr>
-          <w:rStyle w:val="Emphasis"/>
-          <w:rFonts w:ascii="Helvetica" w:hAnsi="Helvetica" w:cs="Helvetica"/>
-          <w:i w:val="0"/>
-          <w:iCs w:val="0"/>
-          <w:color w:val="1F2426"/>
-          <w:sz w:val="27"/>
-          <w:szCs w:val="27"/>
-          <w:shd w:val="clear" w:color="auto" w:fill="FFFFFF"/>
-        </w:rPr>
-        <w:t>building and creating</w:t>
-      </w:r>
-      <w:r>
-        <w:rPr>
-          <w:rStyle w:val="Emphasis"/>
-          <w:rFonts w:ascii="Helvetica" w:hAnsi="Helvetica" w:cs="Helvetica"/>
-          <w:i w:val="0"/>
-          <w:iCs w:val="0"/>
-          <w:color w:val="1F2426"/>
-          <w:sz w:val="27"/>
-          <w:szCs w:val="27"/>
-          <w:shd w:val="clear" w:color="auto" w:fill="FFFFFF"/>
-        </w:rPr>
-        <w:t xml:space="preserve"> to further your mission.   </w:t>
-      </w:r>
-    </w:p>
-    <w:p>
-      <w:pPr>
-        <w:spacing w:after="0" w:line="240" w:lineRule="auto"/>
-      </w:pPr>
+        <w:t>Future</w:t>
+      </w:r>
+    </w:p>
+    <w:p>
+      <w:pPr>
+        <w:spacing w:after="0" w:line="240" w:lineRule="auto"/>
+      </w:pPr>
+      <w:r>
+        <w:lastRenderedPageBreak/>
+        <w:t>Will branch out. Mostly with government but also commercial product. Radio, comm systems, data analysis, software, secure hard drives with self auditing, (seems mostly security based)</w:t>
+      </w:r>
     </w:p>
     <w:sectPr>
       <w:pgSz w:w="12240" w:h="15840"/>
@@ -1579,6 +1629,118 @@
     </w:lvl>
   </w:abstractNum>
   <w:abstractNum w:abstractNumId="4" w15:restartNumberingAfterBreak="0">
+    <w:nsid w:val="1C5E7090"/>
+    <w:multiLevelType w:val="hybridMultilevel"/>
+    <w:tmpl w:val="74EC0CD2"/>
+    <w:lvl w:ilvl="0" w:tplc="4894C336">
+      <w:numFmt w:val="bullet"/>
+      <w:lvlText w:val="-"/>
+      <w:lvlJc w:val="left"/>
+      <w:pPr>
+        <w:ind w:left="720" w:hanging="360"/>
+      </w:pPr>
+      <w:rPr>
+        <w:rFonts w:ascii="Calibri" w:eastAsiaTheme="minorHAnsi" w:hAnsi="Calibri" w:cs="Calibri" w:hint="default"/>
+      </w:rPr>
+    </w:lvl>
+    <w:lvl w:ilvl="1" w:tplc="04090003" w:tentative="1">
+      <w:start w:val="1"/>
+      <w:numFmt w:val="bullet"/>
+      <w:lvlText w:val="o"/>
+      <w:lvlJc w:val="left"/>
+      <w:pPr>
+        <w:ind w:left="1440" w:hanging="360"/>
+      </w:pPr>
+      <w:rPr>
+        <w:rFonts w:ascii="Courier New" w:hAnsi="Courier New" w:cs="Courier New" w:hint="default"/>
+      </w:rPr>
+    </w:lvl>
+    <w:lvl w:ilvl="2" w:tplc="04090005" w:tentative="1">
+      <w:start w:val="1"/>
+      <w:numFmt w:val="bullet"/>
+      <w:lvlText w:val=""/>
+      <w:lvlJc w:val="left"/>
+      <w:pPr>
+        <w:ind w:left="2160" w:hanging="360"/>
+      </w:pPr>
+      <w:rPr>
+        <w:rFonts w:ascii="Wingdings" w:hAnsi="Wingdings" w:hint="default"/>
+      </w:rPr>
+    </w:lvl>
+    <w:lvl w:ilvl="3" w:tplc="04090001" w:tentative="1">
+      <w:start w:val="1"/>
+      <w:numFmt w:val="bullet"/>
+      <w:lvlText w:val=""/>
+      <w:lvlJc w:val="left"/>
+      <w:pPr>
+        <w:ind w:left="2880" w:hanging="360"/>
+      </w:pPr>
+      <w:rPr>
+        <w:rFonts w:ascii="Symbol" w:hAnsi="Symbol" w:hint="default"/>
+      </w:rPr>
+    </w:lvl>
+    <w:lvl w:ilvl="4" w:tplc="04090003" w:tentative="1">
+      <w:start w:val="1"/>
+      <w:numFmt w:val="bullet"/>
+      <w:lvlText w:val="o"/>
+      <w:lvlJc w:val="left"/>
+      <w:pPr>
+        <w:ind w:left="3600" w:hanging="360"/>
+      </w:pPr>
+      <w:rPr>
+        <w:rFonts w:ascii="Courier New" w:hAnsi="Courier New" w:cs="Courier New" w:hint="default"/>
+      </w:rPr>
+    </w:lvl>
+    <w:lvl w:ilvl="5" w:tplc="04090005" w:tentative="1">
+      <w:start w:val="1"/>
+      <w:numFmt w:val="bullet"/>
+      <w:lvlText w:val=""/>
+      <w:lvlJc w:val="left"/>
+      <w:pPr>
+        <w:ind w:left="4320" w:hanging="360"/>
+      </w:pPr>
+      <w:rPr>
+        <w:rFonts w:ascii="Wingdings" w:hAnsi="Wingdings" w:hint="default"/>
+      </w:rPr>
+    </w:lvl>
+    <w:lvl w:ilvl="6" w:tplc="04090001" w:tentative="1">
+      <w:start w:val="1"/>
+      <w:numFmt w:val="bullet"/>
+      <w:lvlText w:val=""/>
+      <w:lvlJc w:val="left"/>
+      <w:pPr>
+        <w:ind w:left="5040" w:hanging="360"/>
+      </w:pPr>
+      <w:rPr>
+        <w:rFonts w:ascii="Symbol" w:hAnsi="Symbol" w:hint="default"/>
+      </w:rPr>
+    </w:lvl>
+    <w:lvl w:ilvl="7" w:tplc="04090003" w:tentative="1">
+      <w:start w:val="1"/>
+      <w:numFmt w:val="bullet"/>
+      <w:lvlText w:val="o"/>
+      <w:lvlJc w:val="left"/>
+      <w:pPr>
+        <w:ind w:left="5760" w:hanging="360"/>
+      </w:pPr>
+      <w:rPr>
+        <w:rFonts w:ascii="Courier New" w:hAnsi="Courier New" w:cs="Courier New" w:hint="default"/>
+      </w:rPr>
+    </w:lvl>
+    <w:lvl w:ilvl="8" w:tplc="04090005" w:tentative="1">
+      <w:start w:val="1"/>
+      <w:numFmt w:val="bullet"/>
+      <w:lvlText w:val=""/>
+      <w:lvlJc w:val="left"/>
+      <w:pPr>
+        <w:ind w:left="6480" w:hanging="360"/>
+      </w:pPr>
+      <w:rPr>
+        <w:rFonts w:ascii="Wingdings" w:hAnsi="Wingdings" w:hint="default"/>
+      </w:rPr>
+    </w:lvl>
+  </w:abstractNum>
+  <w:abstractNum w:abstractNumId="5" w15:restartNumberingAfterBreak="0">
     <w:nsid w:val="1D643271"/>
     <w:multiLevelType w:val="hybridMultilevel"/>
     <w:tmpl w:val="D62AA3BC"/>
@@ -1667,7 +1829,7 @@
       </w:pPr>
     </w:lvl>
   </w:abstractNum>
-  <w:abstractNum w:abstractNumId="5" w15:restartNumberingAfterBreak="0">
+  <w:abstractNum w:abstractNumId="6" w15:restartNumberingAfterBreak="0">
     <w:nsid w:val="205F1352"/>
     <w:multiLevelType w:val="hybridMultilevel"/>
     <w:tmpl w:val="94C4AA6C"/>
@@ -1756,7 +1918,7 @@
       </w:pPr>
     </w:lvl>
   </w:abstractNum>
-  <w:abstractNum w:abstractNumId="6" w15:restartNumberingAfterBreak="0">
+  <w:abstractNum w:abstractNumId="7" w15:restartNumberingAfterBreak="0">
     <w:nsid w:val="33D358B5"/>
     <w:multiLevelType w:val="hybridMultilevel"/>
     <w:tmpl w:val="698A73BE"/>
@@ -1845,7 +2007,7 @@
       </w:pPr>
     </w:lvl>
   </w:abstractNum>
-  <w:abstractNum w:abstractNumId="7" w15:restartNumberingAfterBreak="0">
+  <w:abstractNum w:abstractNumId="8" w15:restartNumberingAfterBreak="0">
     <w:nsid w:val="387A57B3"/>
     <w:multiLevelType w:val="hybridMultilevel"/>
     <w:tmpl w:val="BBDA2B84"/>
@@ -1934,7 +2096,7 @@
       </w:pPr>
     </w:lvl>
   </w:abstractNum>
-  <w:abstractNum w:abstractNumId="8" w15:restartNumberingAfterBreak="0">
+  <w:abstractNum w:abstractNumId="9" w15:restartNumberingAfterBreak="0">
     <w:nsid w:val="45BF7694"/>
     <w:multiLevelType w:val="hybridMultilevel"/>
     <w:tmpl w:val="AFBE7EA2"/>
@@ -2023,7 +2185,7 @@
       </w:pPr>
     </w:lvl>
   </w:abstractNum>
-  <w:abstractNum w:abstractNumId="9" w15:restartNumberingAfterBreak="0">
+  <w:abstractNum w:abstractNumId="10" w15:restartNumberingAfterBreak="0">
     <w:nsid w:val="4CD66A5D"/>
     <w:multiLevelType w:val="hybridMultilevel"/>
     <w:tmpl w:val="0E867F3A"/>
@@ -2112,7 +2274,7 @@
       </w:pPr>
     </w:lvl>
   </w:abstractNum>
-  <w:abstractNum w:abstractNumId="10" w15:restartNumberingAfterBreak="0">
+  <w:abstractNum w:abstractNumId="11" w15:restartNumberingAfterBreak="0">
     <w:nsid w:val="4E4A4562"/>
     <w:multiLevelType w:val="hybridMultilevel"/>
     <w:tmpl w:val="EBD01EF4"/>
@@ -2201,7 +2363,7 @@
       </w:pPr>
     </w:lvl>
   </w:abstractNum>
-  <w:abstractNum w:abstractNumId="11" w15:restartNumberingAfterBreak="0">
+  <w:abstractNum w:abstractNumId="12" w15:restartNumberingAfterBreak="0">
     <w:nsid w:val="513B0C64"/>
     <w:multiLevelType w:val="hybridMultilevel"/>
     <w:tmpl w:val="09C078BE"/>
@@ -2290,7 +2452,7 @@
       </w:pPr>
     </w:lvl>
   </w:abstractNum>
-  <w:abstractNum w:abstractNumId="12" w15:restartNumberingAfterBreak="0">
+  <w:abstractNum w:abstractNumId="13" w15:restartNumberingAfterBreak="0">
     <w:nsid w:val="53D253F9"/>
     <w:multiLevelType w:val="hybridMultilevel"/>
     <w:tmpl w:val="74545CF8"/>
@@ -2379,7 +2541,7 @@
       </w:pPr>
     </w:lvl>
   </w:abstractNum>
-  <w:abstractNum w:abstractNumId="13" w15:restartNumberingAfterBreak="0">
+  <w:abstractNum w:abstractNumId="14" w15:restartNumberingAfterBreak="0">
     <w:nsid w:val="5C6D1EA4"/>
     <w:multiLevelType w:val="hybridMultilevel"/>
     <w:tmpl w:val="C8C4AA64"/>
@@ -2468,7 +2630,7 @@
       </w:pPr>
     </w:lvl>
   </w:abstractNum>
-  <w:abstractNum w:abstractNumId="14" w15:restartNumberingAfterBreak="0">
+  <w:abstractNum w:abstractNumId="15" w15:restartNumberingAfterBreak="0">
     <w:nsid w:val="66E369E0"/>
     <w:multiLevelType w:val="hybridMultilevel"/>
     <w:tmpl w:val="BE4278B2"/>
@@ -2557,7 +2719,7 @@
       </w:pPr>
     </w:lvl>
   </w:abstractNum>
-  <w:abstractNum w:abstractNumId="15" w15:restartNumberingAfterBreak="0">
+  <w:abstractNum w:abstractNumId="16" w15:restartNumberingAfterBreak="0">
     <w:nsid w:val="69535756"/>
     <w:multiLevelType w:val="hybridMultilevel"/>
     <w:tmpl w:val="D7B275F2"/>
@@ -2646,7 +2808,7 @@
       </w:pPr>
     </w:lvl>
   </w:abstractNum>
-  <w:abstractNum w:abstractNumId="16" w15:restartNumberingAfterBreak="0">
+  <w:abstractNum w:abstractNumId="17" w15:restartNumberingAfterBreak="0">
     <w:nsid w:val="7D6A104C"/>
     <w:multiLevelType w:val="hybridMultilevel"/>
     <w:tmpl w:val="5C162AF2"/>
@@ -2736,55 +2898,58 @@
     </w:lvl>
   </w:abstractNum>
   <w:num w:numId="1">
-    <w:abstractNumId w:val="13"/>
+    <w:abstractNumId w:val="14"/>
   </w:num>
   <w:num w:numId="2">
-    <w:abstractNumId w:val="8"/>
+    <w:abstractNumId w:val="9"/>
   </w:num>
   <w:num w:numId="3">
-    <w:abstractNumId w:val="11"/>
+    <w:abstractNumId w:val="12"/>
   </w:num>
   <w:num w:numId="4">
     <w:abstractNumId w:val="3"/>
   </w:num>
   <w:num w:numId="5">
-    <w:abstractNumId w:val="14"/>
+    <w:abstractNumId w:val="15"/>
   </w:num>
   <w:num w:numId="6">
-    <w:abstractNumId w:val="5"/>
+    <w:abstractNumId w:val="6"/>
   </w:num>
   <w:num w:numId="7">
-    <w:abstractNumId w:val="4"/>
+    <w:abstractNumId w:val="5"/>
   </w:num>
   <w:num w:numId="8">
     <w:abstractNumId w:val="1"/>
   </w:num>
   <w:num w:numId="9">
-    <w:abstractNumId w:val="10"/>
+    <w:abstractNumId w:val="11"/>
   </w:num>
   <w:num w:numId="10">
-    <w:abstractNumId w:val="16"/>
+    <w:abstractNumId w:val="17"/>
   </w:num>
   <w:num w:numId="11">
-    <w:abstractNumId w:val="12"/>
+    <w:abstractNumId w:val="13"/>
   </w:num>
   <w:num w:numId="12">
     <w:abstractNumId w:val="2"/>
   </w:num>
   <w:num w:numId="13">
-    <w:abstractNumId w:val="9"/>
+    <w:abstractNumId w:val="10"/>
   </w:num>
   <w:num w:numId="14">
-    <w:abstractNumId w:val="15"/>
+    <w:abstractNumId w:val="16"/>
   </w:num>
   <w:num w:numId="15">
-    <w:abstractNumId w:val="6"/>
+    <w:abstractNumId w:val="7"/>
   </w:num>
   <w:num w:numId="16">
     <w:abstractNumId w:val="0"/>
   </w:num>
   <w:num w:numId="17">
-    <w:abstractNumId w:val="7"/>
+    <w:abstractNumId w:val="8"/>
+  </w:num>
+  <w:num w:numId="18">
+    <w:abstractNumId w:val="4"/>
   </w:num>
 </w:numbering>
 </file>
